--- a/MAC使用/Mac使用.docx
+++ b/MAC使用/Mac使用.docx
@@ -15,7 +15,6 @@
         <w:autoSpaceDE w:val="0"/>
         <w:autoSpaceDN w:val="0"/>
         <w:adjustRightInd w:val="0"/>
-        <w:ind w:left="360"/>
         <w:rPr>
           <w:rFonts w:ascii="SimSun" w:eastAsia="SimSun" w:hAnsi="SimSun" w:cs="Helvetica"/>
           <w:color w:val="000000"/>
@@ -109,7 +108,6 @@
         <w:autoSpaceDE w:val="0"/>
         <w:autoSpaceDN w:val="0"/>
         <w:adjustRightInd w:val="0"/>
-        <w:ind w:left="360"/>
         <w:rPr>
           <w:rFonts w:ascii="SimSun" w:eastAsia="SimSun" w:hAnsi="SimSun" w:cs="Helvetica"/>
           <w:color w:val="000000"/>
@@ -167,7 +165,6 @@
         <w:autoSpaceDE w:val="0"/>
         <w:autoSpaceDN w:val="0"/>
         <w:adjustRightInd w:val="0"/>
-        <w:ind w:left="360"/>
         <w:rPr>
           <w:rFonts w:ascii="SimSun" w:eastAsia="SimSun" w:hAnsi="SimSun" w:cs="Helvetica"/>
           <w:color w:val="000000"/>
@@ -263,7 +260,6 @@
         <w:autoSpaceDE w:val="0"/>
         <w:autoSpaceDN w:val="0"/>
         <w:adjustRightInd w:val="0"/>
-        <w:ind w:left="360"/>
         <w:rPr>
           <w:rFonts w:ascii="SimSun" w:eastAsia="SimSun" w:hAnsi="SimSun" w:cs="Helvetica"/>
           <w:color w:val="000000"/>
@@ -390,7 +386,6 @@
         <w:autoSpaceDE w:val="0"/>
         <w:autoSpaceDN w:val="0"/>
         <w:adjustRightInd w:val="0"/>
-        <w:ind w:left="360"/>
         <w:rPr>
           <w:rFonts w:ascii="SimSun" w:eastAsia="SimSun" w:hAnsi="SimSun" w:cs="Helvetica"/>
           <w:color w:val="000000"/>
@@ -492,7 +487,6 @@
         <w:autoSpaceDE w:val="0"/>
         <w:autoSpaceDN w:val="0"/>
         <w:adjustRightInd w:val="0"/>
-        <w:ind w:left="360"/>
         <w:rPr>
           <w:rFonts w:ascii="SimSun" w:eastAsia="SimSun" w:hAnsi="SimSun" w:cs="Helvetica"/>
           <w:color w:val="000000"/>
@@ -675,12 +669,12 @@
         <w:autoSpaceDE w:val="0"/>
         <w:autoSpaceDN w:val="0"/>
         <w:adjustRightInd w:val="0"/>
-        <w:ind w:left="360"/>
-        <w:rPr>
-          <w:rFonts w:ascii="SimSun" w:eastAsia="SimSun" w:hAnsi="SimSun" w:cs="Helvetica"/>
-          <w:color w:val="000000"/>
-          <w:sz w:val="22"/>
-          <w:szCs w:val="22"/>
+        <w:rPr>
+          <w:rFonts w:ascii="SimSun" w:eastAsia="SimSun" w:hAnsi="SimSun" w:cs="Helvetica"/>
+          <w:color w:val="000000"/>
+          <w:sz w:val="22"/>
+          <w:szCs w:val="22"/>
+          <w:lang w:val="en-CA"/>
         </w:rPr>
       </w:pPr>
       <w:r>
@@ -689,6 +683,7 @@
           <w:color w:val="000000"/>
           <w:sz w:val="22"/>
           <w:szCs w:val="22"/>
+          <w:lang w:val="en-CA"/>
         </w:rPr>
         <w:t>MacBook使用Command</w:t>
       </w:r>
@@ -698,6 +693,7 @@
           <w:color w:val="000000"/>
           <w:sz w:val="22"/>
           <w:szCs w:val="22"/>
+          <w:lang w:val="en-CA"/>
         </w:rPr>
         <w:t xml:space="preserve"> + </w:t>
       </w:r>
@@ -707,6 +703,7 @@
           <w:color w:val="000000"/>
           <w:sz w:val="22"/>
           <w:szCs w:val="22"/>
+          <w:lang w:val="en-CA"/>
         </w:rPr>
         <w:t>Tab</w:t>
       </w:r>
@@ -723,23 +720,936 @@
     </w:p>
     <w:p>
       <w:pPr>
+        <w:pStyle w:val="ListParagraph"/>
         <w:numPr>
           <w:ilvl w:val="0"/>
           <w:numId w:val="1"/>
         </w:numPr>
-        <w:tabs>
-          <w:tab w:val="left" w:pos="20"/>
-          <w:tab w:val="left" w:pos="360"/>
-        </w:tabs>
-        <w:autoSpaceDE w:val="0"/>
-        <w:autoSpaceDN w:val="0"/>
-        <w:adjustRightInd w:val="0"/>
+        <w:rPr>
+          <w:rFonts w:ascii="SimSun" w:eastAsia="SimSun" w:hAnsi="SimSun" w:cs="Helvetica"/>
+          <w:color w:val="000000"/>
+          <w:sz w:val="22"/>
+          <w:szCs w:val="22"/>
+        </w:rPr>
+      </w:pPr>
+      <w:r>
+        <w:rPr>
+          <w:rFonts w:ascii="SimSun" w:eastAsia="SimSun" w:hAnsi="SimSun" w:cs="Helvetica"/>
+          <w:color w:val="000000"/>
+          <w:sz w:val="22"/>
+          <w:szCs w:val="22"/>
+        </w:rPr>
+        <w:t>MacBook</w:t>
+      </w:r>
+      <w:r>
+        <w:rPr>
+          <w:rFonts w:ascii="SimSun" w:eastAsia="SimSun" w:hAnsi="SimSun" w:cs="Helvetica" w:hint="eastAsia"/>
+          <w:color w:val="000000"/>
+          <w:sz w:val="22"/>
+          <w:szCs w:val="22"/>
+        </w:rPr>
+        <w:t>中如果我们想要删除一些系统文件或者在某些系统区域进行操作需要</w:t>
+      </w:r>
+      <w:r>
+        <w:rPr>
+          <w:rFonts w:ascii="SimSun" w:eastAsia="SimSun" w:hAnsi="SimSun" w:cs="Helvetica"/>
+          <w:color w:val="000000"/>
+          <w:sz w:val="22"/>
+          <w:szCs w:val="22"/>
+        </w:rPr>
+        <w:t>root</w:t>
+      </w:r>
+      <w:r>
+        <w:rPr>
+          <w:rFonts w:ascii="SimSun" w:eastAsia="SimSun" w:hAnsi="SimSun" w:cs="Helvetica" w:hint="eastAsia"/>
+          <w:color w:val="000000"/>
+          <w:sz w:val="22"/>
+          <w:szCs w:val="22"/>
+        </w:rPr>
+        <w:t>权限。我们可以使用其他账户然后</w:t>
+      </w:r>
+      <w:proofErr w:type="spellStart"/>
+      <w:r>
+        <w:rPr>
+          <w:rFonts w:ascii="SimSun" w:eastAsia="SimSun" w:hAnsi="SimSun" w:cs="Helvetica"/>
+          <w:color w:val="000000"/>
+          <w:sz w:val="22"/>
+          <w:szCs w:val="22"/>
+        </w:rPr>
+        <w:t>sudo</w:t>
+      </w:r>
+      <w:proofErr w:type="spellEnd"/>
+      <w:r>
+        <w:rPr>
+          <w:rFonts w:ascii="SimSun" w:eastAsia="SimSun" w:hAnsi="SimSun" w:cs="Helvetica"/>
+          <w:color w:val="000000"/>
+          <w:sz w:val="22"/>
+          <w:szCs w:val="22"/>
+        </w:rPr>
+        <w:t xml:space="preserve"> +</w:t>
+      </w:r>
+      <w:r>
+        <w:rPr>
+          <w:rFonts w:ascii="SimSun" w:eastAsia="SimSun" w:hAnsi="SimSun" w:cs="Helvetica" w:hint="eastAsia"/>
+          <w:color w:val="000000"/>
+          <w:sz w:val="22"/>
+          <w:szCs w:val="22"/>
+        </w:rPr>
+        <w:t xml:space="preserve"> 命令进行处理。但是有两个前提：</w:t>
+      </w:r>
+    </w:p>
+    <w:p>
+      <w:pPr>
         <w:ind w:left="360"/>
         <w:rPr>
-          <w:rFonts w:ascii="SimSun" w:eastAsia="SimSun" w:hAnsi="SimSun" w:cs="Helvetica" w:hint="eastAsia"/>
-          <w:color w:val="000000"/>
-          <w:sz w:val="22"/>
-          <w:szCs w:val="22"/>
+          <w:rFonts w:ascii="SimSun" w:eastAsia="SimSun" w:hAnsi="SimSun" w:cs="Helvetica"/>
+          <w:color w:val="000000"/>
+          <w:sz w:val="22"/>
+          <w:szCs w:val="22"/>
+        </w:rPr>
+      </w:pPr>
+      <w:r>
+        <w:rPr>
+          <w:rFonts w:ascii="SimSun" w:eastAsia="SimSun" w:hAnsi="SimSun" w:cs="Helvetica"/>
+          <w:color w:val="000000"/>
+          <w:sz w:val="22"/>
+          <w:szCs w:val="22"/>
+        </w:rPr>
+        <w:t>root</w:t>
+      </w:r>
+      <w:r>
+        <w:rPr>
+          <w:rFonts w:ascii="SimSun" w:eastAsia="SimSun" w:hAnsi="SimSun" w:cs="Helvetica" w:hint="eastAsia"/>
+          <w:color w:val="000000"/>
+          <w:sz w:val="22"/>
+          <w:szCs w:val="22"/>
+        </w:rPr>
+        <w:t xml:space="preserve">账户存在。 </w:t>
+      </w:r>
+      <w:proofErr w:type="spellStart"/>
+      <w:r>
+        <w:rPr>
+          <w:rFonts w:ascii="SimSun" w:eastAsia="SimSun" w:hAnsi="SimSun" w:cs="Helvetica"/>
+          <w:color w:val="000000"/>
+          <w:sz w:val="22"/>
+          <w:szCs w:val="22"/>
+        </w:rPr>
+        <w:t>Macbook</w:t>
+      </w:r>
+      <w:proofErr w:type="spellEnd"/>
+      <w:r>
+        <w:rPr>
+          <w:rFonts w:ascii="SimSun" w:eastAsia="SimSun" w:hAnsi="SimSun" w:cs="Helvetica" w:hint="eastAsia"/>
+          <w:color w:val="000000"/>
+          <w:sz w:val="22"/>
+          <w:szCs w:val="22"/>
+        </w:rPr>
+        <w:t>默认不存在</w:t>
+      </w:r>
+      <w:r>
+        <w:rPr>
+          <w:rFonts w:ascii="SimSun" w:eastAsia="SimSun" w:hAnsi="SimSun" w:cs="Helvetica"/>
+          <w:color w:val="000000"/>
+          <w:sz w:val="22"/>
+          <w:szCs w:val="22"/>
+        </w:rPr>
+        <w:t>root</w:t>
+      </w:r>
+      <w:r>
+        <w:rPr>
+          <w:rFonts w:ascii="SimSun" w:eastAsia="SimSun" w:hAnsi="SimSun" w:cs="Helvetica" w:hint="eastAsia"/>
+          <w:color w:val="000000"/>
+          <w:sz w:val="22"/>
+          <w:szCs w:val="22"/>
+        </w:rPr>
+        <w:t>账户。我们可以使用</w:t>
+      </w:r>
+      <w:proofErr w:type="spellStart"/>
+      <w:r>
+        <w:rPr>
+          <w:rFonts w:ascii="SimSun" w:eastAsia="SimSun" w:hAnsi="SimSun" w:cs="Helvetica" w:hint="eastAsia"/>
+          <w:color w:val="000000"/>
+          <w:sz w:val="22"/>
+          <w:szCs w:val="22"/>
+        </w:rPr>
+        <w:t>s</w:t>
+      </w:r>
+      <w:r>
+        <w:rPr>
+          <w:rFonts w:ascii="SimSun" w:eastAsia="SimSun" w:hAnsi="SimSun" w:cs="Helvetica"/>
+          <w:color w:val="000000"/>
+          <w:sz w:val="22"/>
+          <w:szCs w:val="22"/>
+        </w:rPr>
+        <w:t>udo</w:t>
+      </w:r>
+      <w:proofErr w:type="spellEnd"/>
+      <w:r>
+        <w:rPr>
+          <w:rFonts w:ascii="SimSun" w:eastAsia="SimSun" w:hAnsi="SimSun" w:cs="Helvetica"/>
+          <w:color w:val="000000"/>
+          <w:sz w:val="22"/>
+          <w:szCs w:val="22"/>
+        </w:rPr>
+        <w:t xml:space="preserve"> </w:t>
+      </w:r>
+      <w:proofErr w:type="spellStart"/>
+      <w:r>
+        <w:rPr>
+          <w:rFonts w:ascii="SimSun" w:eastAsia="SimSun" w:hAnsi="SimSun" w:cs="Helvetica"/>
+          <w:color w:val="000000"/>
+          <w:sz w:val="22"/>
+          <w:szCs w:val="22"/>
+        </w:rPr>
+        <w:t>passwd</w:t>
+      </w:r>
+      <w:proofErr w:type="spellEnd"/>
+      <w:r>
+        <w:rPr>
+          <w:rFonts w:ascii="SimSun" w:eastAsia="SimSun" w:hAnsi="SimSun" w:cs="Helvetica"/>
+          <w:color w:val="000000"/>
+          <w:sz w:val="22"/>
+          <w:szCs w:val="22"/>
+        </w:rPr>
+        <w:t xml:space="preserve"> root</w:t>
+      </w:r>
+      <w:r>
+        <w:rPr>
+          <w:rFonts w:ascii="SimSun" w:eastAsia="SimSun" w:hAnsi="SimSun" w:cs="Helvetica" w:hint="eastAsia"/>
+          <w:color w:val="000000"/>
+          <w:sz w:val="22"/>
+          <w:szCs w:val="22"/>
+        </w:rPr>
+        <w:t>然后指定密码进行创建。</w:t>
+      </w:r>
+    </w:p>
+    <w:p>
+      <w:pPr>
+        <w:ind w:left="360"/>
+        <w:rPr>
+          <w:rFonts w:ascii="SimSun" w:eastAsia="SimSun" w:hAnsi="SimSun" w:cs="Helvetica"/>
+          <w:color w:val="000000"/>
+          <w:sz w:val="22"/>
+          <w:szCs w:val="22"/>
+        </w:rPr>
+      </w:pPr>
+      <w:r>
+        <w:rPr>
+          <w:rFonts w:ascii="SimSun" w:eastAsia="SimSun" w:hAnsi="SimSun" w:cs="Helvetica" w:hint="eastAsia"/>
+          <w:color w:val="000000"/>
+          <w:sz w:val="22"/>
+          <w:szCs w:val="22"/>
+        </w:rPr>
+        <w:t>即使有</w:t>
+      </w:r>
+      <w:r>
+        <w:rPr>
+          <w:rFonts w:ascii="SimSun" w:eastAsia="SimSun" w:hAnsi="SimSun" w:cs="Helvetica"/>
+          <w:color w:val="000000"/>
+          <w:sz w:val="22"/>
+          <w:szCs w:val="22"/>
+        </w:rPr>
+        <w:t>root</w:t>
+      </w:r>
+      <w:r>
+        <w:rPr>
+          <w:rFonts w:ascii="SimSun" w:eastAsia="SimSun" w:hAnsi="SimSun" w:cs="Helvetica" w:hint="eastAsia"/>
+          <w:color w:val="000000"/>
+          <w:sz w:val="22"/>
+          <w:szCs w:val="22"/>
+        </w:rPr>
+        <w:t>账户，使用</w:t>
+      </w:r>
+      <w:proofErr w:type="spellStart"/>
+      <w:r>
+        <w:rPr>
+          <w:rFonts w:ascii="SimSun" w:eastAsia="SimSun" w:hAnsi="SimSun" w:cs="Helvetica"/>
+          <w:color w:val="000000"/>
+          <w:sz w:val="22"/>
+          <w:szCs w:val="22"/>
+        </w:rPr>
+        <w:t>sudo</w:t>
+      </w:r>
+      <w:proofErr w:type="spellEnd"/>
+      <w:r>
+        <w:rPr>
+          <w:rFonts w:ascii="SimSun" w:eastAsia="SimSun" w:hAnsi="SimSun" w:cs="Helvetica" w:hint="eastAsia"/>
+          <w:color w:val="000000"/>
+          <w:sz w:val="22"/>
+          <w:szCs w:val="22"/>
+        </w:rPr>
+        <w:t>以后可能还会提示</w:t>
+      </w:r>
+      <w:r>
+        <w:rPr>
+          <w:rFonts w:ascii="SimSun" w:eastAsia="SimSun" w:hAnsi="SimSun" w:cs="Helvetica"/>
+          <w:color w:val="000000"/>
+          <w:sz w:val="22"/>
+          <w:szCs w:val="22"/>
+        </w:rPr>
+        <w:t>not permitted.</w:t>
+      </w:r>
+      <w:r>
+        <w:rPr>
+          <w:rFonts w:ascii="SimSun" w:eastAsia="SimSun" w:hAnsi="SimSun" w:cs="Helvetica" w:hint="eastAsia"/>
+          <w:color w:val="000000"/>
+          <w:sz w:val="22"/>
+          <w:szCs w:val="22"/>
+        </w:rPr>
+        <w:t xml:space="preserve"> 这是因为</w:t>
+      </w:r>
+      <w:r>
+        <w:rPr>
+          <w:rFonts w:ascii="SimSun" w:eastAsia="SimSun" w:hAnsi="SimSun" w:cs="Helvetica"/>
+          <w:color w:val="000000"/>
+          <w:sz w:val="22"/>
+          <w:szCs w:val="22"/>
+        </w:rPr>
+        <w:t xml:space="preserve">ax OS X El </w:t>
+      </w:r>
+      <w:r>
+        <w:rPr>
+          <w:rFonts w:ascii="SimSun" w:eastAsia="SimSun" w:hAnsi="SimSun" w:cs="Helvetica" w:hint="eastAsia"/>
+          <w:color w:val="000000"/>
+          <w:sz w:val="22"/>
+          <w:szCs w:val="22"/>
+        </w:rPr>
+        <w:t>中增加了</w:t>
+      </w:r>
+      <w:r>
+        <w:rPr>
+          <w:rFonts w:ascii="SimSun" w:eastAsia="SimSun" w:hAnsi="SimSun" w:cs="Helvetica"/>
+          <w:color w:val="000000"/>
+          <w:sz w:val="22"/>
+          <w:szCs w:val="22"/>
+        </w:rPr>
+        <w:t>rootless</w:t>
+      </w:r>
+      <w:r>
+        <w:rPr>
+          <w:rFonts w:ascii="SimSun" w:eastAsia="SimSun" w:hAnsi="SimSun" w:cs="Helvetica" w:hint="eastAsia"/>
+          <w:color w:val="000000"/>
+          <w:sz w:val="22"/>
+          <w:szCs w:val="22"/>
+        </w:rPr>
+        <w:t>功能，</w:t>
+      </w:r>
+      <w:r>
+        <w:rPr>
+          <w:rFonts w:ascii="SimSun" w:eastAsia="SimSun" w:hAnsi="SimSun" w:cs="Helvetica"/>
+          <w:color w:val="000000"/>
+          <w:sz w:val="22"/>
+          <w:szCs w:val="22"/>
+        </w:rPr>
+        <w:t xml:space="preserve"> </w:t>
+      </w:r>
+      <w:r>
+        <w:rPr>
+          <w:rFonts w:ascii="SimSun" w:eastAsia="SimSun" w:hAnsi="SimSun" w:cs="Helvetica" w:hint="eastAsia"/>
+          <w:color w:val="000000"/>
+          <w:sz w:val="22"/>
+          <w:szCs w:val="22"/>
+        </w:rPr>
+        <w:t>即</w:t>
+      </w:r>
+      <w:proofErr w:type="spellStart"/>
+      <w:r>
+        <w:rPr>
+          <w:rFonts w:ascii="SimSun" w:eastAsia="SimSun" w:hAnsi="SimSun" w:cs="Helvetica"/>
+          <w:color w:val="000000"/>
+          <w:sz w:val="22"/>
+          <w:szCs w:val="22"/>
+        </w:rPr>
+        <w:t>sudo</w:t>
+      </w:r>
+      <w:proofErr w:type="spellEnd"/>
+      <w:r>
+        <w:rPr>
+          <w:rFonts w:ascii="SimSun" w:eastAsia="SimSun" w:hAnsi="SimSun" w:cs="Helvetica" w:hint="eastAsia"/>
+          <w:color w:val="000000"/>
+          <w:sz w:val="22"/>
+          <w:szCs w:val="22"/>
+        </w:rPr>
+        <w:t>也不能操作部分文件目录，</w:t>
+      </w:r>
+      <w:r>
+        <w:rPr>
+          <w:rFonts w:ascii="SimSun" w:eastAsia="SimSun" w:hAnsi="SimSun" w:cs="Helvetica"/>
+          <w:color w:val="000000"/>
+          <w:sz w:val="22"/>
+          <w:szCs w:val="22"/>
+        </w:rPr>
+        <w:t xml:space="preserve"> </w:t>
+      </w:r>
+      <w:r>
+        <w:rPr>
+          <w:rFonts w:ascii="SimSun" w:eastAsia="SimSun" w:hAnsi="SimSun" w:cs="Helvetica" w:hint="eastAsia"/>
+          <w:color w:val="000000"/>
+          <w:sz w:val="22"/>
+          <w:szCs w:val="22"/>
+        </w:rPr>
+        <w:t>所以如果需要执行，需要先关闭</w:t>
+      </w:r>
+      <w:r>
+        <w:rPr>
+          <w:rFonts w:ascii="SimSun" w:eastAsia="SimSun" w:hAnsi="SimSun" w:cs="Helvetica"/>
+          <w:color w:val="000000"/>
+          <w:sz w:val="22"/>
+          <w:szCs w:val="22"/>
+        </w:rPr>
+        <w:t>rootless</w:t>
+      </w:r>
+      <w:r>
+        <w:rPr>
+          <w:rFonts w:ascii="SimSun" w:eastAsia="SimSun" w:hAnsi="SimSun" w:cs="Helvetica" w:hint="eastAsia"/>
+          <w:color w:val="000000"/>
+          <w:sz w:val="22"/>
+          <w:szCs w:val="22"/>
+        </w:rPr>
+        <w:t>功能。重启系统。</w:t>
+      </w:r>
+      <w:r>
+        <w:rPr>
+          <w:rFonts w:ascii="SimSun" w:eastAsia="SimSun" w:hAnsi="SimSun" w:cs="Helvetica"/>
+          <w:color w:val="000000"/>
+          <w:sz w:val="22"/>
+          <w:szCs w:val="22"/>
+        </w:rPr>
+        <w:t xml:space="preserve"> </w:t>
+      </w:r>
+      <w:r>
+        <w:rPr>
+          <w:rFonts w:ascii="SimSun" w:eastAsia="SimSun" w:hAnsi="SimSun" w:cs="Helvetica" w:hint="eastAsia"/>
+          <w:color w:val="000000"/>
+          <w:sz w:val="22"/>
+          <w:szCs w:val="22"/>
+        </w:rPr>
+        <w:t>按住</w:t>
+      </w:r>
+      <w:r>
+        <w:rPr>
+          <w:rFonts w:ascii="SimSun" w:eastAsia="SimSun" w:hAnsi="SimSun" w:cs="Helvetica"/>
+          <w:color w:val="000000"/>
+          <w:sz w:val="22"/>
+          <w:szCs w:val="22"/>
+        </w:rPr>
+        <w:t>Command + R</w:t>
+      </w:r>
+      <w:r>
+        <w:rPr>
+          <w:rFonts w:ascii="SimSun" w:eastAsia="SimSun" w:hAnsi="SimSun" w:cs="Helvetica" w:hint="eastAsia"/>
+          <w:color w:val="000000"/>
+          <w:sz w:val="22"/>
+          <w:szCs w:val="22"/>
+        </w:rPr>
+        <w:t>进入恢复模式，</w:t>
+      </w:r>
+      <w:r>
+        <w:rPr>
+          <w:rFonts w:ascii="SimSun" w:eastAsia="SimSun" w:hAnsi="SimSun" w:cs="Helvetica"/>
+          <w:color w:val="000000"/>
+          <w:sz w:val="22"/>
+          <w:szCs w:val="22"/>
+        </w:rPr>
+        <w:t xml:space="preserve"> </w:t>
+      </w:r>
+      <w:r>
+        <w:rPr>
+          <w:rFonts w:ascii="SimSun" w:eastAsia="SimSun" w:hAnsi="SimSun" w:cs="Helvetica" w:hint="eastAsia"/>
+          <w:color w:val="000000"/>
+          <w:sz w:val="22"/>
+          <w:szCs w:val="22"/>
+        </w:rPr>
+        <w:t>在菜单中打开</w:t>
+      </w:r>
+      <w:r>
+        <w:rPr>
+          <w:rFonts w:ascii="SimSun" w:eastAsia="SimSun" w:hAnsi="SimSun" w:cs="Helvetica"/>
+          <w:color w:val="000000"/>
+          <w:sz w:val="22"/>
+          <w:szCs w:val="22"/>
+        </w:rPr>
+        <w:t>Terminal</w:t>
+      </w:r>
+      <w:r>
+        <w:rPr>
+          <w:rFonts w:ascii="SimSun" w:eastAsia="SimSun" w:hAnsi="SimSun" w:cs="Helvetica"/>
+          <w:color w:val="000000"/>
+          <w:sz w:val="22"/>
+          <w:szCs w:val="22"/>
+        </w:rPr>
+        <w:t>.</w:t>
+      </w:r>
+      <w:r>
+        <w:rPr>
+          <w:rFonts w:ascii="SimSun" w:eastAsia="SimSun" w:hAnsi="SimSun" w:cs="Helvetica" w:hint="eastAsia"/>
+          <w:color w:val="000000"/>
+          <w:sz w:val="22"/>
+          <w:szCs w:val="22"/>
+        </w:rPr>
+        <w:t>输入</w:t>
+      </w:r>
+      <w:proofErr w:type="spellStart"/>
+      <w:r>
+        <w:rPr>
+          <w:rFonts w:ascii="SimSun" w:eastAsia="SimSun" w:hAnsi="SimSun" w:cs="Helvetica"/>
+          <w:color w:val="000000"/>
+          <w:sz w:val="22"/>
+          <w:szCs w:val="22"/>
+        </w:rPr>
+        <w:t>csrutil</w:t>
+      </w:r>
+      <w:proofErr w:type="spellEnd"/>
+      <w:r>
+        <w:rPr>
+          <w:rFonts w:ascii="SimSun" w:eastAsia="SimSun" w:hAnsi="SimSun" w:cs="Helvetica"/>
+          <w:color w:val="000000"/>
+          <w:sz w:val="22"/>
+          <w:szCs w:val="22"/>
+        </w:rPr>
+        <w:t xml:space="preserve"> disable.</w:t>
+      </w:r>
+      <w:r>
+        <w:rPr>
+          <w:rFonts w:ascii="SimSun" w:eastAsia="SimSun" w:hAnsi="SimSun" w:cs="Helvetica" w:hint="eastAsia"/>
+          <w:color w:val="000000"/>
+          <w:sz w:val="22"/>
+          <w:szCs w:val="22"/>
+        </w:rPr>
+        <w:t>需要重新激活则使用同样的方式，输入</w:t>
+      </w:r>
+      <w:proofErr w:type="spellStart"/>
+      <w:r>
+        <w:rPr>
+          <w:rFonts w:ascii="SimSun" w:eastAsia="SimSun" w:hAnsi="SimSun" w:cs="Helvetica"/>
+          <w:color w:val="000000"/>
+          <w:sz w:val="22"/>
+          <w:szCs w:val="22"/>
+        </w:rPr>
+        <w:t>csrutil</w:t>
+      </w:r>
+      <w:proofErr w:type="spellEnd"/>
+      <w:r>
+        <w:rPr>
+          <w:rFonts w:ascii="SimSun" w:eastAsia="SimSun" w:hAnsi="SimSun" w:cs="Helvetica"/>
+          <w:color w:val="000000"/>
+          <w:sz w:val="22"/>
+          <w:szCs w:val="22"/>
+        </w:rPr>
+        <w:t xml:space="preserve"> enable.</w:t>
+      </w:r>
+    </w:p>
+    <w:p>
+      <w:pPr>
+        <w:pStyle w:val="ListParagraph"/>
+        <w:numPr>
+          <w:ilvl w:val="0"/>
+          <w:numId w:val="1"/>
+        </w:numPr>
+        <w:rPr>
+          <w:rFonts w:ascii="SimSun" w:eastAsia="SimSun" w:hAnsi="SimSun" w:cs="Helvetica"/>
+          <w:color w:val="000000"/>
+          <w:sz w:val="22"/>
+          <w:szCs w:val="22"/>
+        </w:rPr>
+      </w:pPr>
+      <w:r>
+        <w:rPr>
+          <w:rFonts w:ascii="SimSun" w:eastAsia="SimSun" w:hAnsi="SimSun" w:cs="Helvetica"/>
+          <w:color w:val="000000"/>
+          <w:sz w:val="22"/>
+          <w:szCs w:val="22"/>
+        </w:rPr>
+        <w:t xml:space="preserve">MacOS </w:t>
+      </w:r>
+      <w:r>
+        <w:rPr>
+          <w:rFonts w:ascii="SimSun" w:eastAsia="SimSun" w:hAnsi="SimSun" w:cs="Helvetica" w:hint="eastAsia"/>
+          <w:color w:val="000000"/>
+          <w:sz w:val="22"/>
+          <w:szCs w:val="22"/>
+        </w:rPr>
+        <w:t>不能使用</w:t>
+      </w:r>
+      <w:r>
+        <w:rPr>
+          <w:rFonts w:ascii="SimSun" w:eastAsia="SimSun" w:hAnsi="SimSun" w:cs="Helvetica"/>
+          <w:color w:val="000000"/>
+          <w:sz w:val="22"/>
+          <w:szCs w:val="22"/>
+        </w:rPr>
+        <w:t xml:space="preserve">yum. </w:t>
+      </w:r>
+      <w:r>
+        <w:rPr>
+          <w:rFonts w:ascii="SimSun" w:eastAsia="SimSun" w:hAnsi="SimSun" w:cs="Helvetica"/>
+          <w:color w:val="000000"/>
+          <w:sz w:val="22"/>
+          <w:szCs w:val="22"/>
+        </w:rPr>
+        <w:t>MacOS</w:t>
+      </w:r>
+      <w:r>
+        <w:rPr>
+          <w:rFonts w:ascii="SimSun" w:eastAsia="SimSun" w:hAnsi="SimSun" w:cs="Helvetica" w:hint="eastAsia"/>
+          <w:color w:val="000000"/>
+          <w:sz w:val="22"/>
+          <w:szCs w:val="22"/>
+        </w:rPr>
+        <w:t>使用</w:t>
+      </w:r>
+      <w:r>
+        <w:rPr>
+          <w:rFonts w:ascii="SimSun" w:eastAsia="SimSun" w:hAnsi="SimSun" w:cs="Helvetica"/>
+          <w:color w:val="000000"/>
+          <w:sz w:val="22"/>
+          <w:szCs w:val="22"/>
+        </w:rPr>
+        <w:t>brew</w:t>
+      </w:r>
+      <w:r>
+        <w:rPr>
+          <w:rFonts w:ascii="SimSun" w:eastAsia="SimSun" w:hAnsi="SimSun" w:cs="Helvetica" w:hint="eastAsia"/>
+          <w:color w:val="000000"/>
+          <w:sz w:val="22"/>
+          <w:szCs w:val="22"/>
+        </w:rPr>
+        <w:t>来类似</w:t>
+      </w:r>
+      <w:r>
+        <w:rPr>
+          <w:rFonts w:ascii="SimSun" w:eastAsia="SimSun" w:hAnsi="SimSun" w:cs="Helvetica"/>
+          <w:color w:val="000000"/>
+          <w:sz w:val="22"/>
+          <w:szCs w:val="22"/>
+        </w:rPr>
+        <w:t>yum</w:t>
+      </w:r>
+      <w:r>
+        <w:rPr>
+          <w:rFonts w:ascii="SimSun" w:eastAsia="SimSun" w:hAnsi="SimSun" w:cs="Helvetica" w:hint="eastAsia"/>
+          <w:color w:val="000000"/>
+          <w:sz w:val="22"/>
+          <w:szCs w:val="22"/>
+        </w:rPr>
+        <w:t>来管理包，并且</w:t>
+      </w:r>
+      <w:r>
+        <w:rPr>
+          <w:rFonts w:ascii="SimSun" w:eastAsia="SimSun" w:hAnsi="SimSun" w:cs="Helvetica"/>
+          <w:color w:val="000000"/>
+          <w:sz w:val="22"/>
+          <w:szCs w:val="22"/>
+        </w:rPr>
+        <w:t>brew</w:t>
+      </w:r>
+      <w:r>
+        <w:rPr>
+          <w:rFonts w:ascii="SimSun" w:eastAsia="SimSun" w:hAnsi="SimSun" w:cs="Helvetica" w:hint="eastAsia"/>
+          <w:color w:val="000000"/>
+          <w:sz w:val="22"/>
+          <w:szCs w:val="22"/>
+        </w:rPr>
+        <w:t>本身在</w:t>
+      </w:r>
+      <w:r>
+        <w:rPr>
+          <w:rFonts w:ascii="SimSun" w:eastAsia="SimSun" w:hAnsi="SimSun" w:cs="Helvetica"/>
+          <w:color w:val="000000"/>
+          <w:sz w:val="22"/>
+          <w:szCs w:val="22"/>
+        </w:rPr>
+        <w:t>MACOS</w:t>
+      </w:r>
+      <w:r>
+        <w:rPr>
+          <w:rFonts w:ascii="SimSun" w:eastAsia="SimSun" w:hAnsi="SimSun" w:cs="Helvetica" w:hint="eastAsia"/>
+          <w:color w:val="000000"/>
+          <w:sz w:val="22"/>
+          <w:szCs w:val="22"/>
+        </w:rPr>
+        <w:t>中可能没有预装。</w:t>
+      </w:r>
+      <w:r>
+        <w:rPr>
+          <w:rFonts w:ascii="SimSun" w:eastAsia="SimSun" w:hAnsi="SimSun" w:cs="Helvetica"/>
+          <w:color w:val="000000"/>
+          <w:sz w:val="22"/>
+          <w:szCs w:val="22"/>
+        </w:rPr>
+        <w:t>MacOS</w:t>
+      </w:r>
+      <w:r>
+        <w:rPr>
+          <w:rFonts w:ascii="SimSun" w:eastAsia="SimSun" w:hAnsi="SimSun" w:cs="Helvetica" w:hint="eastAsia"/>
+          <w:color w:val="000000"/>
+          <w:sz w:val="22"/>
+          <w:szCs w:val="22"/>
+        </w:rPr>
+        <w:t>安装</w:t>
+      </w:r>
+      <w:r>
+        <w:rPr>
+          <w:rFonts w:ascii="SimSun" w:eastAsia="SimSun" w:hAnsi="SimSun" w:cs="Helvetica"/>
+          <w:color w:val="000000"/>
+          <w:sz w:val="22"/>
+          <w:szCs w:val="22"/>
+        </w:rPr>
+        <w:t>brew</w:t>
+      </w:r>
+      <w:r>
+        <w:rPr>
+          <w:rFonts w:ascii="SimSun" w:eastAsia="SimSun" w:hAnsi="SimSun" w:cs="Helvetica" w:hint="eastAsia"/>
+          <w:color w:val="000000"/>
+          <w:sz w:val="22"/>
+          <w:szCs w:val="22"/>
+        </w:rPr>
+        <w:t>通过</w:t>
+      </w:r>
+      <w:r>
+        <w:rPr>
+          <w:rFonts w:ascii="SimSun" w:eastAsia="SimSun" w:hAnsi="SimSun" w:cs="Helvetica"/>
+          <w:color w:val="000000"/>
+          <w:sz w:val="22"/>
+          <w:szCs w:val="22"/>
+        </w:rPr>
+        <w:t>ruby</w:t>
+      </w:r>
+      <w:r>
+        <w:rPr>
+          <w:rFonts w:ascii="SimSun" w:eastAsia="SimSun" w:hAnsi="SimSun" w:cs="Helvetica" w:hint="eastAsia"/>
+          <w:color w:val="000000"/>
+          <w:sz w:val="22"/>
+          <w:szCs w:val="22"/>
+        </w:rPr>
+        <w:t>来进行，r</w:t>
+      </w:r>
+      <w:r>
+        <w:rPr>
+          <w:rFonts w:ascii="SimSun" w:eastAsia="SimSun" w:hAnsi="SimSun" w:cs="Helvetica"/>
+          <w:color w:val="000000"/>
+          <w:sz w:val="22"/>
+          <w:szCs w:val="22"/>
+        </w:rPr>
+        <w:t>uby</w:t>
+      </w:r>
+      <w:r>
+        <w:rPr>
+          <w:rFonts w:ascii="SimSun" w:eastAsia="SimSun" w:hAnsi="SimSun" w:cs="Helvetica" w:hint="eastAsia"/>
+          <w:color w:val="000000"/>
+          <w:sz w:val="22"/>
+          <w:szCs w:val="22"/>
+        </w:rPr>
+        <w:t>在</w:t>
+      </w:r>
+      <w:r>
+        <w:rPr>
+          <w:rFonts w:ascii="SimSun" w:eastAsia="SimSun" w:hAnsi="SimSun" w:cs="Helvetica"/>
+          <w:color w:val="000000"/>
+          <w:sz w:val="22"/>
+          <w:szCs w:val="22"/>
+        </w:rPr>
+        <w:t>MacOS</w:t>
+      </w:r>
+      <w:r>
+        <w:rPr>
+          <w:rFonts w:ascii="SimSun" w:eastAsia="SimSun" w:hAnsi="SimSun" w:cs="Helvetica" w:hint="eastAsia"/>
+          <w:color w:val="000000"/>
+          <w:sz w:val="22"/>
+          <w:szCs w:val="22"/>
+        </w:rPr>
+        <w:t>中已经预装。</w:t>
+      </w:r>
+    </w:p>
+    <w:p>
+      <w:pPr>
+        <w:pStyle w:val="ListParagraph"/>
+        <w:ind w:left="360"/>
+        <w:rPr>
+          <w:rFonts w:ascii="SimSun" w:eastAsia="SimSun" w:hAnsi="SimSun" w:cs="Helvetica"/>
+          <w:color w:val="000000"/>
+          <w:sz w:val="22"/>
+          <w:szCs w:val="22"/>
+        </w:rPr>
+      </w:pPr>
+      <w:r>
+        <w:rPr>
+          <w:rFonts w:ascii="SimSun" w:eastAsia="SimSun" w:hAnsi="SimSun" w:cs="Helvetica"/>
+          <w:color w:val="000000"/>
+          <w:sz w:val="22"/>
+          <w:szCs w:val="22"/>
+        </w:rPr>
+        <w:t>/</w:t>
+      </w:r>
+      <w:proofErr w:type="spellStart"/>
+      <w:r>
+        <w:rPr>
+          <w:rFonts w:ascii="SimSun" w:eastAsia="SimSun" w:hAnsi="SimSun" w:cs="Helvetica"/>
+          <w:color w:val="000000"/>
+          <w:sz w:val="22"/>
+          <w:szCs w:val="22"/>
+        </w:rPr>
+        <w:t>usr</w:t>
+      </w:r>
+      <w:proofErr w:type="spellEnd"/>
+      <w:r>
+        <w:rPr>
+          <w:rFonts w:ascii="SimSun" w:eastAsia="SimSun" w:hAnsi="SimSun" w:cs="Helvetica"/>
+          <w:color w:val="000000"/>
+          <w:sz w:val="22"/>
+          <w:szCs w:val="22"/>
+        </w:rPr>
+        <w:t>/bin/ruby -e "$(curl -</w:t>
+      </w:r>
+      <w:proofErr w:type="spellStart"/>
+      <w:r>
+        <w:rPr>
+          <w:rFonts w:ascii="SimSun" w:eastAsia="SimSun" w:hAnsi="SimSun" w:cs="Helvetica"/>
+          <w:color w:val="000000"/>
+          <w:sz w:val="22"/>
+          <w:szCs w:val="22"/>
+        </w:rPr>
+        <w:t>fsSL</w:t>
+      </w:r>
+      <w:proofErr w:type="spellEnd"/>
+      <w:r>
+        <w:rPr>
+          <w:rFonts w:ascii="SimSun" w:eastAsia="SimSun" w:hAnsi="SimSun" w:cs="Helvetica"/>
+          <w:color w:val="000000"/>
+          <w:sz w:val="22"/>
+          <w:szCs w:val="22"/>
+        </w:rPr>
+        <w:t> </w:t>
+      </w:r>
+      <w:r>
+        <w:rPr>
+          <w:rFonts w:ascii="SimSun" w:eastAsia="SimSun" w:hAnsi="SimSun" w:cs="Helvetica"/>
+          <w:color w:val="000000"/>
+          <w:sz w:val="22"/>
+          <w:szCs w:val="22"/>
+        </w:rPr>
+        <w:fldChar w:fldCharType="begin"/>
+      </w:r>
+      <w:r>
+        <w:rPr>
+          <w:rFonts w:ascii="SimSun" w:eastAsia="SimSun" w:hAnsi="SimSun" w:cs="Helvetica"/>
+          <w:color w:val="000000"/>
+          <w:sz w:val="22"/>
+          <w:szCs w:val="22"/>
+        </w:rPr>
+        <w:instrText xml:space="preserve"> INCLUDEPICTURE "/C:/Users/Administrator/AppData/Roaming/Tencent/QQ/Temp/%W@GJ$ACOF(TYDYECOKVDYB.png" \* MERGEFORMATINET </w:instrText>
+      </w:r>
+      <w:r>
+        <w:rPr>
+          <w:rFonts w:ascii="SimSun" w:eastAsia="SimSun" w:hAnsi="SimSun" w:cs="Helvetica"/>
+          <w:color w:val="000000"/>
+          <w:sz w:val="22"/>
+          <w:szCs w:val="22"/>
+        </w:rPr>
+        <w:fldChar w:fldCharType="separate"/>
+      </w:r>
+      <w:r>
+        <mc:AlternateContent>
+          <mc:Choice Requires="wps">
+            <w:drawing>
+              <wp:inline distT="0" distB="0" distL="0" distR="0" wp14:anchorId="5326A653" wp14:editId="54646EAE">
+                <wp:extent cx="304800" cy="304800"/>
+                <wp:effectExtent l="0" t="0" r="0" b="0"/>
+                <wp:docPr id="3" name="Rectangle 3" descr="/C:/Users/Administrator/AppData/Roaming/Tencent/QQ/Temp/%W@GJ$ACOF(TYDYECOKVDYB.png"/>
+                <wp:cNvGraphicFramePr>
+                  <a:graphicFrameLocks xmlns:a="http://schemas.openxmlformats.org/drawingml/2006/main" noChangeAspect="1"/>
+                </wp:cNvGraphicFramePr>
+                <a:graphic xmlns:a="http://schemas.openxmlformats.org/drawingml/2006/main">
+                  <a:graphicData uri="http://schemas.microsoft.com/office/word/2010/wordprocessingShape">
+                    <wps:wsp>
+                      <wps:cNvSpPr>
+                        <a:spLocks noChangeAspect="1" noChangeArrowheads="1"/>
+                      </wps:cNvSpPr>
+                      <wps:spPr bwMode="auto">
+                        <a:xfrm>
+                          <a:off x="0" y="0"/>
+                          <a:ext cx="304800" cy="304800"/>
+                        </a:xfrm>
+                        <a:prstGeom prst="rect">
+                          <a:avLst/>
+                        </a:prstGeom>
+                        <a:noFill/>
+                        <a:ln>
+                          <a:noFill/>
+                        </a:ln>
+                        <a:extLst>
+                          <a:ext uri="{909E8E84-426E-40DD-AFC4-6F175D3DCCD1}">
+                            <a14:hiddenFill xmlns:a14="http://schemas.microsoft.com/office/drawing/2010/main">
+                              <a:solidFill>
+                                <a:srgbClr val="FFFFFF"/>
+                              </a:solidFill>
+                            </a14:hiddenFill>
+                          </a:ext>
+                          <a:ext uri="{91240B29-F687-4F45-9708-019B960494DF}">
+                            <a14:hiddenLine xmlns:a14="http://schemas.microsoft.com/office/drawing/2010/main" w="9525">
+                              <a:solidFill>
+                                <a:srgbClr val="000000"/>
+                              </a:solidFill>
+                              <a:miter lim="800000"/>
+                              <a:headEnd/>
+                              <a:tailEnd/>
+                            </a14:hiddenLine>
+                          </a:ext>
+                        </a:extLst>
+                      </wps:spPr>
+                      <wps:bodyPr rot="0" vert="horz" wrap="square" lIns="91440" tIns="45720" rIns="91440" bIns="45720" anchor="t" anchorCtr="0" upright="1">
+                        <a:noAutofit/>
+                      </wps:bodyPr>
+                    </wps:wsp>
+                  </a:graphicData>
+                </a:graphic>
+              </wp:inline>
+            </w:drawing>
+          </mc:Choice>
+          <mc:Fallback>
+            <w:pict>
+              <v:rect w14:anchorId="77F1FA3F" id="Rectangle 3" o:spid="_x0000_s1026" alt="/C:/Users/Administrator/AppData/Roaming/Tencent/QQ/Temp/%W@GJ$ACOF(TYDYECOKVDYB.png" style="width:24pt;height:24pt;visibility:visible;mso-wrap-style:square;mso-left-percent:-10001;mso-top-percent:-10001;mso-position-horizontal:absolute;mso-position-horizontal-relative:char;mso-position-vertical:absolute;mso-position-vertical-relative:line;mso-left-percent:-10001;mso-top-percent:-10001;v-text-anchor:top" o:gfxdata="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" filled="f" stroked="f">
+                <o:lock v:ext="edit" aspectratio="t"/>
+                <w10:anchorlock/>
+              </v:rect>
+            </w:pict>
+          </mc:Fallback>
+        </mc:AlternateContent>
+      </w:r>
+      <w:r>
+        <w:rPr>
+          <w:rFonts w:ascii="SimSun" w:eastAsia="SimSun" w:hAnsi="SimSun" w:cs="Helvetica"/>
+          <w:color w:val="000000"/>
+          <w:sz w:val="22"/>
+          <w:szCs w:val="22"/>
+        </w:rPr>
+        <w:fldChar w:fldCharType="end"/>
+      </w:r>
+      <w:r>
+        <w:rPr>
+          <w:rFonts w:ascii="SimSun" w:eastAsia="SimSun" w:hAnsi="SimSun" w:cs="Helvetica"/>
+          <w:color w:val="000000"/>
+          <w:sz w:val="22"/>
+          <w:szCs w:val="22"/>
+        </w:rPr>
+        <w:t>https://raw.githubusercontent.com/Homebrew/install/master/install)" </w:t>
+      </w:r>
+    </w:p>
+    <w:p>
+      <w:pPr>
+        <w:pStyle w:val="NormalWeb"/>
+        <w:numPr>
+          <w:ilvl w:val="0"/>
+          <w:numId w:val="1"/>
+        </w:numPr>
+        <w:shd w:val="clear" w:color="auto" w:fill="FFFFFF"/>
+        <w:spacing w:before="0" w:beforeAutospacing="0" w:after="375" w:afterAutospacing="0"/>
+        <w:rPr>
+          <w:rFonts w:ascii="SimSun" w:eastAsia="SimSun" w:hAnsi="SimSun" w:cs="Helvetica"/>
+          <w:color w:val="000000"/>
+          <w:sz w:val="22"/>
+          <w:szCs w:val="22"/>
+          <w:lang w:val="en-US"/>
         </w:rPr>
       </w:pPr>
       <w:bookmarkStart w:id="0" w:name="_GoBack"/>
@@ -767,7 +1677,7 @@
       <w:lvlText w:val="%1."/>
       <w:lvlJc w:val="left"/>
       <w:pPr>
-        <w:ind w:left="720" w:hanging="360"/>
+        <w:ind w:left="360" w:hanging="360"/>
       </w:pPr>
     </w:lvl>
     <w:lvl w:ilvl="1" w:tplc="FFFFFFFF">
@@ -811,8 +1721,100 @@
       <w:lvlJc w:val="left"/>
     </w:lvl>
   </w:abstractNum>
+  <w:abstractNum w:abstractNumId="1" w15:restartNumberingAfterBreak="0">
+    <w:nsid w:val="39F35088"/>
+    <w:multiLevelType w:val="hybridMultilevel"/>
+    <w:tmpl w:val="A992E974"/>
+    <w:lvl w:ilvl="0" w:tplc="3C18D2E2">
+      <w:start w:val="1"/>
+      <w:numFmt w:val="japaneseCounting"/>
+      <w:lvlText w:val="第%1，"/>
+      <w:lvlJc w:val="left"/>
+      <w:pPr>
+        <w:ind w:left="1004" w:hanging="720"/>
+      </w:pPr>
+      <w:rPr>
+        <w:rFonts w:hint="default"/>
+      </w:rPr>
+    </w:lvl>
+    <w:lvl w:ilvl="1" w:tplc="04090019" w:tentative="1">
+      <w:start w:val="1"/>
+      <w:numFmt w:val="lowerLetter"/>
+      <w:lvlText w:val="%2."/>
+      <w:lvlJc w:val="left"/>
+      <w:pPr>
+        <w:ind w:left="1440" w:hanging="360"/>
+      </w:pPr>
+    </w:lvl>
+    <w:lvl w:ilvl="2" w:tplc="0409001B" w:tentative="1">
+      <w:start w:val="1"/>
+      <w:numFmt w:val="lowerRoman"/>
+      <w:lvlText w:val="%3."/>
+      <w:lvlJc w:val="right"/>
+      <w:pPr>
+        <w:ind w:left="2160" w:hanging="180"/>
+      </w:pPr>
+    </w:lvl>
+    <w:lvl w:ilvl="3" w:tplc="0409000F" w:tentative="1">
+      <w:start w:val="1"/>
+      <w:numFmt w:val="decimal"/>
+      <w:lvlText w:val="%4."/>
+      <w:lvlJc w:val="left"/>
+      <w:pPr>
+        <w:ind w:left="2880" w:hanging="360"/>
+      </w:pPr>
+    </w:lvl>
+    <w:lvl w:ilvl="4" w:tplc="04090019" w:tentative="1">
+      <w:start w:val="1"/>
+      <w:numFmt w:val="lowerLetter"/>
+      <w:lvlText w:val="%5."/>
+      <w:lvlJc w:val="left"/>
+      <w:pPr>
+        <w:ind w:left="3600" w:hanging="360"/>
+      </w:pPr>
+    </w:lvl>
+    <w:lvl w:ilvl="5" w:tplc="0409001B" w:tentative="1">
+      <w:start w:val="1"/>
+      <w:numFmt w:val="lowerRoman"/>
+      <w:lvlText w:val="%6."/>
+      <w:lvlJc w:val="right"/>
+      <w:pPr>
+        <w:ind w:left="4320" w:hanging="180"/>
+      </w:pPr>
+    </w:lvl>
+    <w:lvl w:ilvl="6" w:tplc="0409000F" w:tentative="1">
+      <w:start w:val="1"/>
+      <w:numFmt w:val="decimal"/>
+      <w:lvlText w:val="%7."/>
+      <w:lvlJc w:val="left"/>
+      <w:pPr>
+        <w:ind w:left="5040" w:hanging="360"/>
+      </w:pPr>
+    </w:lvl>
+    <w:lvl w:ilvl="7" w:tplc="04090019" w:tentative="1">
+      <w:start w:val="1"/>
+      <w:numFmt w:val="lowerLetter"/>
+      <w:lvlText w:val="%8."/>
+      <w:lvlJc w:val="left"/>
+      <w:pPr>
+        <w:ind w:left="5760" w:hanging="360"/>
+      </w:pPr>
+    </w:lvl>
+    <w:lvl w:ilvl="8" w:tplc="0409001B" w:tentative="1">
+      <w:start w:val="1"/>
+      <w:numFmt w:val="lowerRoman"/>
+      <w:lvlText w:val="%9."/>
+      <w:lvlJc w:val="right"/>
+      <w:pPr>
+        <w:ind w:left="6480" w:hanging="180"/>
+      </w:pPr>
+    </w:lvl>
+  </w:abstractNum>
   <w:num w:numId="1">
     <w:abstractNumId w:val="0"/>
+  </w:num>
+  <w:num w:numId="2">
+    <w:abstractNumId w:val="1"/>
   </w:num>
 </w:numbering>
 </file>
@@ -830,7 +1832,7 @@
     </w:rPrDefault>
     <w:pPrDefault/>
   </w:docDefaults>
-  <w:latentStyles w:defLockedState="0" w:defUIPriority="99" w:defSemiHidden="0" w:defUnhideWhenUsed="0" w:defQFormat="0" w:count="375">
+  <w:latentStyles w:defLockedState="0" w:defUIPriority="99" w:defSemiHidden="0" w:defUnhideWhenUsed="0" w:defQFormat="0" w:count="376">
     <w:lsdException w:name="Normal" w:uiPriority="0" w:qFormat="1"/>
     <w:lsdException w:name="heading 1" w:uiPriority="9" w:qFormat="1"/>
     <w:lsdException w:name="heading 2" w:semiHidden="1" w:uiPriority="9" w:unhideWhenUsed="1" w:qFormat="1"/>
@@ -936,7 +1938,6 @@
     <w:lsdException w:name="HTML Sample" w:semiHidden="1" w:unhideWhenUsed="1"/>
     <w:lsdException w:name="HTML Typewriter" w:semiHidden="1" w:unhideWhenUsed="1"/>
     <w:lsdException w:name="HTML Variable" w:semiHidden="1" w:unhideWhenUsed="1"/>
-    <w:lsdException w:name="Normal Table" w:semiHidden="1" w:unhideWhenUsed="1"/>
     <w:lsdException w:name="annotation subject" w:semiHidden="1" w:unhideWhenUsed="1"/>
     <w:lsdException w:name="No List" w:semiHidden="1" w:unhideWhenUsed="1"/>
     <w:lsdException w:name="Outline List 1" w:semiHidden="1" w:unhideWhenUsed="1"/>
@@ -983,10 +1984,8 @@
     <w:lsdException w:name="Table Subtle 2" w:semiHidden="1" w:unhideWhenUsed="1"/>
     <w:lsdException w:name="Table Web 1" w:semiHidden="1" w:unhideWhenUsed="1"/>
     <w:lsdException w:name="Table Web 2" w:semiHidden="1" w:unhideWhenUsed="1"/>
-    <w:lsdException w:name="Table Web 3" w:semiHidden="1" w:unhideWhenUsed="1"/>
     <w:lsdException w:name="Balloon Text" w:semiHidden="1" w:unhideWhenUsed="1"/>
     <w:lsdException w:name="Table Grid" w:uiPriority="39"/>
-    <w:lsdException w:name="Table Theme" w:semiHidden="1" w:unhideWhenUsed="1"/>
     <w:lsdException w:name="Placeholder Text" w:semiHidden="1"/>
     <w:lsdException w:name="No Spacing" w:uiPriority="1" w:qFormat="1"/>
     <w:lsdException w:name="Light Shading" w:uiPriority="60"/>
@@ -1204,6 +2203,7 @@
     <w:lsdException w:name="List Table 7 Colorful Accent 6" w:uiPriority="52"/>
     <w:lsdException w:name="Mention" w:semiHidden="1" w:unhideWhenUsed="1"/>
     <w:lsdException w:name="Smart Hyperlink" w:semiHidden="1" w:unhideWhenUsed="1"/>
+    <w:lsdException w:name="Smart Link" w:semiHidden="1" w:unhideWhenUsed="1"/>
   </w:latentStyles>
   <w:style w:type="paragraph" w:default="1" w:styleId="Normal">
     <w:name w:val="Normal"/>
@@ -1212,6 +2212,7 @@
   <w:style w:type="character" w:default="1" w:styleId="DefaultParagraphFont">
     <w:name w:val="Default Paragraph Font"/>
     <w:uiPriority w:val="1"/>
+    <w:semiHidden/>
     <w:unhideWhenUsed/>
   </w:style>
   <w:style w:type="table" w:default="1" w:styleId="TableNormal">
@@ -1245,6 +2246,31 @@
       <w:ind w:left="720"/>
       <w:contextualSpacing/>
     </w:pPr>
+  </w:style>
+  <w:style w:type="paragraph" w:styleId="NormalWeb">
+    <w:name w:val="Normal (Web)"/>
+    <w:basedOn w:val="Normal"/>
+    <w:uiPriority w:val="99"/>
+    <w:unhideWhenUsed/>
+    <w:rsid w:val="000B749E"/>
+    <w:pPr>
+      <w:spacing w:before="100" w:beforeAutospacing="1" w:after="100" w:afterAutospacing="1"/>
+    </w:pPr>
+    <w:rPr>
+      <w:rFonts w:ascii="Times New Roman" w:eastAsia="Times New Roman" w:hAnsi="Times New Roman" w:cs="Times New Roman"/>
+      <w:lang w:val="en-CA"/>
+    </w:rPr>
+  </w:style>
+  <w:style w:type="character" w:styleId="Emphasis">
+    <w:name w:val="Emphasis"/>
+    <w:basedOn w:val="DefaultParagraphFont"/>
+    <w:uiPriority w:val="20"/>
+    <w:qFormat/>
+    <w:rsid w:val="00F1123C"/>
+    <w:rPr>
+      <w:i/>
+      <w:iCs/>
+    </w:rPr>
   </w:style>
 </w:styles>
 </file>
